--- a/budget analysis/results/distance.docx
+++ b/budget analysis/results/distance.docx
@@ -34,6 +34,50 @@
           <w:iCs w:val="0"/>
         </w:rPr>
         <w:t xml:space="preserve"> </w:t>
+      </w:r>
+      <w:r>
+        <w:rPr>
+          <w:i w:val="0"/>
+          <w:iCs w:val="0"/>
+        </w:rPr>
+        <w:t>The budget for most functions is 10,000. The budget for F8 and F9 is 40,000. The budget for F4 and F10 is 300,000. The budget for three algorithms is always the same.</w:t>
+      </w:r>
+      <w:r>
+        <w:rPr>
+          <w:i w:val="0"/>
+          <w:iCs w:val="0"/>
+        </w:rPr>
+        <w:t xml:space="preserve"> F</w:t>
+      </w:r>
+      <w:r>
+        <w:rPr>
+          <w:rFonts w:hint="eastAsia"/>
+          <w:i w:val="0"/>
+          <w:iCs w:val="0"/>
+        </w:rPr>
+        <w:t>or</w:t>
+      </w:r>
+      <w:r>
+        <w:rPr>
+          <w:i w:val="0"/>
+          <w:iCs w:val="0"/>
+        </w:rPr>
+        <w:t xml:space="preserve"> </w:t>
+      </w:r>
+      <w:r>
+        <w:rPr>
+          <w:rFonts w:hint="eastAsia"/>
+          <w:i w:val="0"/>
+          <w:iCs w:val="0"/>
+        </w:rPr>
+        <w:t>ea</w:t>
+      </w:r>
+      <w:r>
+        <w:rPr>
+          <w:i w:val="0"/>
+          <w:iCs w:val="0"/>
+        </w:rPr>
+        <w:t>ch function and each parameter combination, we have 20 runs, and this means we have 20 abs distance. Max min distance is calculated as (x-x.min())/(x.max()-x.min()), while z-score distance is (x-x.mean())/(x.std()).</w:t>
       </w:r>
     </w:p>
     <w:p>
@@ -210,7 +254,6 @@
         <w:jc w:val="center"/>
       </w:pPr>
       <w:r>
-        <w:lastRenderedPageBreak/>
         <w:t xml:space="preserve">Figure </w:t>
       </w:r>
       <w:fldSimple w:instr=" SEQ Figure \* ARABIC ">
@@ -359,6 +402,7 @@
         <w:jc w:val="center"/>
       </w:pPr>
       <w:r>
+        <w:lastRenderedPageBreak/>
         <w:t xml:space="preserve">Figure </w:t>
       </w:r>
       <w:fldSimple w:instr=" SEQ Figure \* ARABIC ">
@@ -515,7 +559,6 @@
         <w:jc w:val="center"/>
       </w:pPr>
       <w:r>
-        <w:lastRenderedPageBreak/>
         <w:t xml:space="preserve">Figure </w:t>
       </w:r>
       <w:fldSimple w:instr=" SEQ Figure \* ARABIC ">
@@ -660,6 +703,7 @@
         <w:jc w:val="center"/>
       </w:pPr>
       <w:r>
+        <w:lastRenderedPageBreak/>
         <w:t xml:space="preserve">Figure </w:t>
       </w:r>
       <w:fldSimple w:instr=" SEQ Figure \* ARABIC ">

--- a/budget analysis/results/distance.docx
+++ b/budget analysis/results/distance.docx
@@ -47,37 +47,7 @@
           <w:i w:val="0"/>
           <w:iCs w:val="0"/>
         </w:rPr>
-        <w:t xml:space="preserve"> F</w:t>
-      </w:r>
-      <w:r>
-        <w:rPr>
-          <w:rFonts w:hint="eastAsia"/>
-          <w:i w:val="0"/>
-          <w:iCs w:val="0"/>
-        </w:rPr>
-        <w:t>or</w:t>
-      </w:r>
-      <w:r>
-        <w:rPr>
-          <w:i w:val="0"/>
-          <w:iCs w:val="0"/>
-        </w:rPr>
         <w:t xml:space="preserve"> </w:t>
-      </w:r>
-      <w:r>
-        <w:rPr>
-          <w:rFonts w:hint="eastAsia"/>
-          <w:i w:val="0"/>
-          <w:iCs w:val="0"/>
-        </w:rPr>
-        <w:t>ea</w:t>
-      </w:r>
-      <w:r>
-        <w:rPr>
-          <w:i w:val="0"/>
-          <w:iCs w:val="0"/>
-        </w:rPr>
-        <w:t>ch function and each parameter combination, we have 20 runs, and this means we have 20 abs distance. Max min distance is calculated as (x-x.min())/(x.max()-x.min()), while z-score distance is (x-x.mean())/(x.std()).</w:t>
       </w:r>
     </w:p>
     <w:p>
@@ -167,20 +137,15 @@
         </w:drawing>
       </w:r>
     </w:p>
+    <w:p/>
     <w:p>
       <w:pPr>
         <w:pStyle w:val="Caption"/>
         <w:keepNext/>
         <w:jc w:val="center"/>
       </w:pPr>
-    </w:p>
-    <w:p>
-      <w:pPr>
-        <w:pStyle w:val="Caption"/>
-        <w:keepNext/>
-        <w:jc w:val="center"/>
-      </w:pPr>
-      <w:r>
+      <w:r>
+        <w:lastRenderedPageBreak/>
         <w:t xml:space="preserve">Figure </w:t>
       </w:r>
       <w:fldSimple w:instr=" SEQ Figure \* ARABIC ">
@@ -204,8 +169,8 @@
           <w:noProof/>
         </w:rPr>
         <w:drawing>
-          <wp:inline distT="0" distB="0" distL="0" distR="0" wp14:anchorId="323C1645" wp14:editId="2F6587B6">
-            <wp:extent cx="3168855" cy="1220821"/>
+          <wp:inline distT="0" distB="0" distL="0" distR="0" wp14:anchorId="323C1645" wp14:editId="707A2C73">
+            <wp:extent cx="3967317" cy="1528434"/>
             <wp:effectExtent l="0" t="0" r="0" b="0"/>
             <wp:docPr id="3" name="Picture 3" descr="Chart, waterfall chart&#10;&#10;Description automatically generated"/>
             <wp:cNvGraphicFramePr>
@@ -233,7 +198,7 @@
                   <pic:spPr>
                     <a:xfrm>
                       <a:off x="0" y="0"/>
-                      <a:ext cx="3319969" cy="1279039"/>
+                      <a:ext cx="4186702" cy="1612954"/>
                     </a:xfrm>
                     <a:prstGeom prst="rect">
                       <a:avLst/>
@@ -277,9 +242,9 @@
           <w:noProof/>
         </w:rPr>
         <w:drawing>
-          <wp:inline distT="0" distB="0" distL="0" distR="0" wp14:anchorId="05951CF4" wp14:editId="56E096C2">
-            <wp:extent cx="3268494" cy="1278763"/>
-            <wp:effectExtent l="0" t="0" r="0" b="4445"/>
+          <wp:inline distT="0" distB="0" distL="0" distR="0" wp14:anchorId="05951CF4" wp14:editId="46E68327">
+            <wp:extent cx="3726426" cy="1457925"/>
+            <wp:effectExtent l="0" t="0" r="0" b="3175"/>
             <wp:docPr id="4" name="Picture 4" descr="Chart, waterfall chart&#10;&#10;Description automatically generated"/>
             <wp:cNvGraphicFramePr>
               <a:graphicFrameLocks xmlns:a="http://schemas.openxmlformats.org/drawingml/2006/main" noChangeAspect="1"/>
@@ -306,7 +271,7 @@
                   <pic:spPr>
                     <a:xfrm>
                       <a:off x="0" y="0"/>
-                      <a:ext cx="3310656" cy="1295259"/>
+                      <a:ext cx="3804495" cy="1488469"/>
                     </a:xfrm>
                     <a:prstGeom prst="rect">
                       <a:avLst/>
@@ -324,6 +289,60 @@
       <w:pPr>
         <w:pStyle w:val="Caption"/>
         <w:keepNext/>
+        <w:rPr>
+          <w:i w:val="0"/>
+          <w:iCs w:val="0"/>
+        </w:rPr>
+      </w:pPr>
+      <w:r>
+        <w:rPr>
+          <w:i w:val="0"/>
+          <w:iCs w:val="0"/>
+        </w:rPr>
+        <w:t>F</w:t>
+      </w:r>
+      <w:r>
+        <w:rPr>
+          <w:rFonts w:hint="eastAsia"/>
+          <w:i w:val="0"/>
+          <w:iCs w:val="0"/>
+        </w:rPr>
+        <w:t>or</w:t>
+      </w:r>
+      <w:r>
+        <w:rPr>
+          <w:i w:val="0"/>
+          <w:iCs w:val="0"/>
+        </w:rPr>
+        <w:t xml:space="preserve"> </w:t>
+      </w:r>
+      <w:r>
+        <w:rPr>
+          <w:rFonts w:hint="eastAsia"/>
+          <w:i w:val="0"/>
+          <w:iCs w:val="0"/>
+        </w:rPr>
+        <w:t>ea</w:t>
+      </w:r>
+      <w:r>
+        <w:rPr>
+          <w:i w:val="0"/>
+          <w:iCs w:val="0"/>
+        </w:rPr>
+        <w:t>ch function and each parameter combination, we have 20 runs, and this means we have 20 abs distance. Max min distance is calculated as (x-x.min())/(x.max()-x.min()).</w:t>
+      </w:r>
+      <w:r>
+        <w:rPr>
+          <w:i w:val="0"/>
+          <w:iCs w:val="0"/>
+        </w:rPr>
+        <w:t xml:space="preserve"> Each algorithm’s 20 abs distance is normalized by itself. For example, SSGA produces 20 abs distances for each function and each parameter combination, then each box of SSGA is normalized based on 20 abs distances.</w:t>
+      </w:r>
+    </w:p>
+    <w:p>
+      <w:pPr>
+        <w:pStyle w:val="Caption"/>
+        <w:keepNext/>
         <w:jc w:val="center"/>
       </w:pPr>
       <w:r>
@@ -353,10 +372,10 @@
           <w:noProof/>
         </w:rPr>
         <w:drawing>
-          <wp:inline distT="0" distB="0" distL="0" distR="0" wp14:anchorId="6FA163BD" wp14:editId="3BAE262E">
-            <wp:extent cx="5943600" cy="2794000"/>
-            <wp:effectExtent l="0" t="0" r="0" b="0"/>
-            <wp:docPr id="5" name="Picture 5" descr="Chart, bar chart&#10;&#10;Description automatically generated"/>
+          <wp:inline distT="0" distB="0" distL="0" distR="0" wp14:anchorId="13E3260C" wp14:editId="39DE3415">
+            <wp:extent cx="5943600" cy="2803525"/>
+            <wp:effectExtent l="0" t="0" r="0" b="3175"/>
+            <wp:docPr id="6" name="Picture 6" descr="Chart, bar chart&#10;&#10;Description automatically generated"/>
             <wp:cNvGraphicFramePr>
               <a:graphicFrameLocks xmlns:a="http://schemas.openxmlformats.org/drawingml/2006/main" noChangeAspect="1"/>
             </wp:cNvGraphicFramePr>
@@ -364,7 +383,7 @@
               <a:graphicData uri="http://schemas.openxmlformats.org/drawingml/2006/picture">
                 <pic:pic xmlns:pic="http://schemas.openxmlformats.org/drawingml/2006/picture">
                   <pic:nvPicPr>
-                    <pic:cNvPr id="5" name="Picture 5" descr="Chart, bar chart&#10;&#10;Description automatically generated"/>
+                    <pic:cNvPr id="6" name="Picture 6" descr="Chart, bar chart&#10;&#10;Description automatically generated"/>
                     <pic:cNvPicPr/>
                   </pic:nvPicPr>
                   <pic:blipFill>
@@ -382,7 +401,7 @@
                   <pic:spPr>
                     <a:xfrm>
                       <a:off x="0" y="0"/>
-                      <a:ext cx="5943600" cy="2794000"/>
+                      <a:ext cx="5943600" cy="2803525"/>
                     </a:xfrm>
                     <a:prstGeom prst="rect">
                       <a:avLst/>
@@ -432,10 +451,10 @@
           <w:noProof/>
         </w:rPr>
         <w:drawing>
-          <wp:inline distT="0" distB="0" distL="0" distR="0" wp14:anchorId="5FE01E75" wp14:editId="181FBD1B">
-            <wp:extent cx="3057180" cy="1437136"/>
-            <wp:effectExtent l="0" t="0" r="3810" b="0"/>
-            <wp:docPr id="7" name="Picture 7" descr="Chart, bar chart&#10;&#10;Description automatically generated"/>
+          <wp:inline distT="0" distB="0" distL="0" distR="0" wp14:anchorId="613B7F3F" wp14:editId="631678F7">
+            <wp:extent cx="3157992" cy="1489587"/>
+            <wp:effectExtent l="0" t="0" r="4445" b="0"/>
+            <wp:docPr id="13" name="Picture 13" descr="Chart, box and whisker chart&#10;&#10;Description automatically generated"/>
             <wp:cNvGraphicFramePr>
               <a:graphicFrameLocks xmlns:a="http://schemas.openxmlformats.org/drawingml/2006/main" noChangeAspect="1"/>
             </wp:cNvGraphicFramePr>
@@ -443,7 +462,7 @@
               <a:graphicData uri="http://schemas.openxmlformats.org/drawingml/2006/picture">
                 <pic:pic xmlns:pic="http://schemas.openxmlformats.org/drawingml/2006/picture">
                   <pic:nvPicPr>
-                    <pic:cNvPr id="7" name="Picture 7" descr="Chart, bar chart&#10;&#10;Description automatically generated"/>
+                    <pic:cNvPr id="13" name="Picture 13" descr="Chart, box and whisker chart&#10;&#10;Description automatically generated"/>
                     <pic:cNvPicPr/>
                   </pic:nvPicPr>
                   <pic:blipFill>
@@ -461,7 +480,7 @@
                   <pic:spPr>
                     <a:xfrm>
                       <a:off x="0" y="0"/>
-                      <a:ext cx="3163591" cy="1487158"/>
+                      <a:ext cx="3216254" cy="1517068"/>
                     </a:xfrm>
                     <a:prstGeom prst="rect">
                       <a:avLst/>
@@ -510,10 +529,10 @@
           <w:noProof/>
         </w:rPr>
         <w:drawing>
-          <wp:inline distT="0" distB="0" distL="0" distR="0" wp14:anchorId="0E5C1FCE" wp14:editId="54F4773A">
-            <wp:extent cx="2919180" cy="1372264"/>
-            <wp:effectExtent l="0" t="0" r="1905" b="0"/>
-            <wp:docPr id="8" name="Picture 8" descr="Chart, bar chart&#10;&#10;Description automatically generated"/>
+          <wp:inline distT="0" distB="0" distL="0" distR="0" wp14:anchorId="4561484F" wp14:editId="3C209020">
+            <wp:extent cx="3141406" cy="1481764"/>
+            <wp:effectExtent l="0" t="0" r="0" b="4445"/>
+            <wp:docPr id="15" name="Picture 15" descr="Chart, box and whisker chart&#10;&#10;Description automatically generated"/>
             <wp:cNvGraphicFramePr>
               <a:graphicFrameLocks xmlns:a="http://schemas.openxmlformats.org/drawingml/2006/main" noChangeAspect="1"/>
             </wp:cNvGraphicFramePr>
@@ -521,7 +540,7 @@
               <a:graphicData uri="http://schemas.openxmlformats.org/drawingml/2006/picture">
                 <pic:pic xmlns:pic="http://schemas.openxmlformats.org/drawingml/2006/picture">
                   <pic:nvPicPr>
-                    <pic:cNvPr id="8" name="Picture 8" descr="Chart, bar chart&#10;&#10;Description automatically generated"/>
+                    <pic:cNvPr id="15" name="Picture 15" descr="Chart, box and whisker chart&#10;&#10;Description automatically generated"/>
                     <pic:cNvPicPr/>
                   </pic:nvPicPr>
                   <pic:blipFill>
@@ -539,230 +558,7 @@
                   <pic:spPr>
                     <a:xfrm>
                       <a:off x="0" y="0"/>
-                      <a:ext cx="2955117" cy="1389157"/>
-                    </a:xfrm>
-                    <a:prstGeom prst="rect">
-                      <a:avLst/>
-                    </a:prstGeom>
-                  </pic:spPr>
-                </pic:pic>
-              </a:graphicData>
-            </a:graphic>
-          </wp:inline>
-        </w:drawing>
-      </w:r>
-    </w:p>
-    <w:p>
-      <w:pPr>
-        <w:pStyle w:val="Caption"/>
-        <w:keepNext/>
-        <w:jc w:val="center"/>
-      </w:pPr>
-      <w:r>
-        <w:t xml:space="preserve">Figure </w:t>
-      </w:r>
-      <w:fldSimple w:instr=" SEQ Figure \* ARABIC ">
-        <w:r>
-          <w:rPr>
-            <w:noProof/>
-          </w:rPr>
-          <w:t>7</w:t>
-        </w:r>
-      </w:fldSimple>
-      <w:r>
-        <w:t xml:space="preserve"> sum of z-score normalized distance for 20 runs (most functions)</w:t>
-      </w:r>
-    </w:p>
-    <w:p>
-      <w:pPr>
-        <w:jc w:val="center"/>
-      </w:pPr>
-      <w:r>
-        <w:rPr>
-          <w:noProof/>
-        </w:rPr>
-        <w:drawing>
-          <wp:inline distT="0" distB="0" distL="0" distR="0" wp14:anchorId="7704CD77" wp14:editId="25A9FF80">
-            <wp:extent cx="5943600" cy="2813050"/>
-            <wp:effectExtent l="0" t="0" r="0" b="6350"/>
-            <wp:docPr id="9" name="Picture 9" descr="Chart, waterfall chart&#10;&#10;Description automatically generated"/>
-            <wp:cNvGraphicFramePr>
-              <a:graphicFrameLocks xmlns:a="http://schemas.openxmlformats.org/drawingml/2006/main" noChangeAspect="1"/>
-            </wp:cNvGraphicFramePr>
-            <a:graphic xmlns:a="http://schemas.openxmlformats.org/drawingml/2006/main">
-              <a:graphicData uri="http://schemas.openxmlformats.org/drawingml/2006/picture">
-                <pic:pic xmlns:pic="http://schemas.openxmlformats.org/drawingml/2006/picture">
-                  <pic:nvPicPr>
-                    <pic:cNvPr id="9" name="Picture 9" descr="Chart, waterfall chart&#10;&#10;Description automatically generated"/>
-                    <pic:cNvPicPr/>
-                  </pic:nvPicPr>
-                  <pic:blipFill>
-                    <a:blip r:embed="rId10" cstate="print">
-                      <a:extLst>
-                        <a:ext uri="{28A0092B-C50C-407E-A947-70E740481C1C}">
-                          <a14:useLocalDpi xmlns:a14="http://schemas.microsoft.com/office/drawing/2010/main" val="0"/>
-                        </a:ext>
-                      </a:extLst>
-                    </a:blip>
-                    <a:stretch>
-                      <a:fillRect/>
-                    </a:stretch>
-                  </pic:blipFill>
-                  <pic:spPr>
-                    <a:xfrm>
-                      <a:off x="0" y="0"/>
-                      <a:ext cx="5943600" cy="2813050"/>
-                    </a:xfrm>
-                    <a:prstGeom prst="rect">
-                      <a:avLst/>
-                    </a:prstGeom>
-                  </pic:spPr>
-                </pic:pic>
-              </a:graphicData>
-            </a:graphic>
-          </wp:inline>
-        </w:drawing>
-      </w:r>
-    </w:p>
-    <w:p>
-      <w:pPr>
-        <w:pStyle w:val="Caption"/>
-        <w:keepNext/>
-        <w:jc w:val="center"/>
-      </w:pPr>
-      <w:r>
-        <w:t xml:space="preserve">Figure </w:t>
-      </w:r>
-      <w:fldSimple w:instr=" SEQ Figure \* ARABIC ">
-        <w:r>
-          <w:rPr>
-            <w:noProof/>
-          </w:rPr>
-          <w:t>8</w:t>
-        </w:r>
-      </w:fldSimple>
-      <w:r>
-        <w:t xml:space="preserve"> sum of z- score normalized distance for 20 runs (F4 and F10)</w:t>
-      </w:r>
-    </w:p>
-    <w:p>
-      <w:pPr>
-        <w:jc w:val="center"/>
-      </w:pPr>
-      <w:r>
-        <w:rPr>
-          <w:noProof/>
-        </w:rPr>
-        <w:drawing>
-          <wp:inline distT="0" distB="0" distL="0" distR="0" wp14:anchorId="76A89CD0" wp14:editId="4BD9E678">
-            <wp:extent cx="2605548" cy="1224830"/>
-            <wp:effectExtent l="0" t="0" r="0" b="0"/>
-            <wp:docPr id="10" name="Picture 10" descr="Chart, bar chart&#10;&#10;Description automatically generated"/>
-            <wp:cNvGraphicFramePr>
-              <a:graphicFrameLocks xmlns:a="http://schemas.openxmlformats.org/drawingml/2006/main" noChangeAspect="1"/>
-            </wp:cNvGraphicFramePr>
-            <a:graphic xmlns:a="http://schemas.openxmlformats.org/drawingml/2006/main">
-              <a:graphicData uri="http://schemas.openxmlformats.org/drawingml/2006/picture">
-                <pic:pic xmlns:pic="http://schemas.openxmlformats.org/drawingml/2006/picture">
-                  <pic:nvPicPr>
-                    <pic:cNvPr id="10" name="Picture 10" descr="Chart, bar chart&#10;&#10;Description automatically generated"/>
-                    <pic:cNvPicPr/>
-                  </pic:nvPicPr>
-                  <pic:blipFill>
-                    <a:blip r:embed="rId11" cstate="print">
-                      <a:extLst>
-                        <a:ext uri="{28A0092B-C50C-407E-A947-70E740481C1C}">
-                          <a14:useLocalDpi xmlns:a14="http://schemas.microsoft.com/office/drawing/2010/main" val="0"/>
-                        </a:ext>
-                      </a:extLst>
-                    </a:blip>
-                    <a:stretch>
-                      <a:fillRect/>
-                    </a:stretch>
-                  </pic:blipFill>
-                  <pic:spPr>
-                    <a:xfrm>
-                      <a:off x="0" y="0"/>
-                      <a:ext cx="2662289" cy="1251503"/>
-                    </a:xfrm>
-                    <a:prstGeom prst="rect">
-                      <a:avLst/>
-                    </a:prstGeom>
-                  </pic:spPr>
-                </pic:pic>
-              </a:graphicData>
-            </a:graphic>
-          </wp:inline>
-        </w:drawing>
-      </w:r>
-    </w:p>
-    <w:p>
-      <w:pPr>
-        <w:pStyle w:val="Caption"/>
-        <w:keepNext/>
-        <w:jc w:val="center"/>
-      </w:pPr>
-      <w:r>
-        <w:lastRenderedPageBreak/>
-        <w:t xml:space="preserve">Figure </w:t>
-      </w:r>
-      <w:fldSimple w:instr=" SEQ Figure \* ARABIC ">
-        <w:r>
-          <w:rPr>
-            <w:noProof/>
-          </w:rPr>
-          <w:t>9</w:t>
-        </w:r>
-      </w:fldSimple>
-      <w:r>
-        <w:t xml:space="preserve"> sum of </w:t>
-      </w:r>
-      <w:r>
-        <w:t>z- score normalized distance for 20 runs (F</w:t>
-      </w:r>
-      <w:r>
-        <w:t>8 and F9)</w:t>
-      </w:r>
-    </w:p>
-    <w:p>
-      <w:pPr>
-        <w:jc w:val="center"/>
-      </w:pPr>
-      <w:r>
-        <w:rPr>
-          <w:noProof/>
-        </w:rPr>
-        <w:drawing>
-          <wp:inline distT="0" distB="0" distL="0" distR="0" wp14:anchorId="704D834B" wp14:editId="66633024">
-            <wp:extent cx="2617973" cy="1230671"/>
-            <wp:effectExtent l="0" t="0" r="0" b="1270"/>
-            <wp:docPr id="11" name="Picture 11" descr="Chart, bar chart&#10;&#10;Description automatically generated"/>
-            <wp:cNvGraphicFramePr>
-              <a:graphicFrameLocks xmlns:a="http://schemas.openxmlformats.org/drawingml/2006/main" noChangeAspect="1"/>
-            </wp:cNvGraphicFramePr>
-            <a:graphic xmlns:a="http://schemas.openxmlformats.org/drawingml/2006/main">
-              <a:graphicData uri="http://schemas.openxmlformats.org/drawingml/2006/picture">
-                <pic:pic xmlns:pic="http://schemas.openxmlformats.org/drawingml/2006/picture">
-                  <pic:nvPicPr>
-                    <pic:cNvPr id="11" name="Picture 11" descr="Chart, bar chart&#10;&#10;Description automatically generated"/>
-                    <pic:cNvPicPr/>
-                  </pic:nvPicPr>
-                  <pic:blipFill>
-                    <a:blip r:embed="rId12" cstate="print">
-                      <a:extLst>
-                        <a:ext uri="{28A0092B-C50C-407E-A947-70E740481C1C}">
-                          <a14:useLocalDpi xmlns:a14="http://schemas.microsoft.com/office/drawing/2010/main" val="0"/>
-                        </a:ext>
-                      </a:extLst>
-                    </a:blip>
-                    <a:stretch>
-                      <a:fillRect/>
-                    </a:stretch>
-                  </pic:blipFill>
-                  <pic:spPr>
-                    <a:xfrm>
-                      <a:off x="0" y="0"/>
-                      <a:ext cx="2670921" cy="1255561"/>
+                      <a:ext cx="3199056" cy="1508957"/>
                     </a:xfrm>
                     <a:prstGeom prst="rect">
                       <a:avLst/>

--- a/budget analysis/results/distance.docx
+++ b/budget analysis/results/distance.docx
@@ -360,7 +360,7 @@
         <w:t xml:space="preserve"> </w:t>
       </w:r>
       <w:r>
-        <w:t xml:space="preserve">sum of </w:t>
+        <w:t xml:space="preserve"> </w:t>
       </w:r>
       <w:r>
         <w:t>max min distance for 20 runs( most functions)</w:t>
@@ -433,13 +433,7 @@
         </w:r>
       </w:fldSimple>
       <w:r>
-        <w:t xml:space="preserve"> </w:t>
-      </w:r>
-      <w:r>
-        <w:t xml:space="preserve">sum of </w:t>
-      </w:r>
-      <w:r>
-        <w:t>max min distance for 20 runs (F4 and F10)</w:t>
+        <w:t xml:space="preserve"> max min distance for 20 runs (F4 and F10)</w:t>
       </w:r>
     </w:p>
     <w:p>
@@ -511,13 +505,7 @@
         </w:r>
       </w:fldSimple>
       <w:r>
-        <w:t xml:space="preserve"> </w:t>
-      </w:r>
-      <w:r>
-        <w:t xml:space="preserve">sum of </w:t>
-      </w:r>
-      <w:r>
-        <w:t>max min distance for 20 runs (F8 and F9)</w:t>
+        <w:t xml:space="preserve"> max min distance for 20 runs (F8 and F9)</w:t>
       </w:r>
     </w:p>
     <w:p>

--- a/budget analysis/results/distance.docx
+++ b/budget analysis/results/distance.docx
@@ -547,6 +547,317 @@
                     <a:xfrm>
                       <a:off x="0" y="0"/>
                       <a:ext cx="3199056" cy="1508957"/>
+                    </a:xfrm>
+                    <a:prstGeom prst="rect">
+                      <a:avLst/>
+                    </a:prstGeom>
+                  </pic:spPr>
+                </pic:pic>
+              </a:graphicData>
+            </a:graphic>
+          </wp:inline>
+        </w:drawing>
+      </w:r>
+    </w:p>
+    <w:p>
+      <w:pPr>
+        <w:rPr>
+          <w:color w:val="44546A" w:themeColor="text2"/>
+          <w:sz w:val="18"/>
+          <w:szCs w:val="18"/>
+        </w:rPr>
+      </w:pPr>
+      <w:r>
+        <w:rPr>
+          <w:color w:val="44546A" w:themeColor="text2"/>
+          <w:sz w:val="18"/>
+          <w:szCs w:val="18"/>
+        </w:rPr>
+        <w:t>Final</w:t>
+      </w:r>
+      <w:r>
+        <w:rPr>
+          <w:color w:val="44546A" w:themeColor="text2"/>
+          <w:sz w:val="18"/>
+          <w:szCs w:val="18"/>
+        </w:rPr>
+        <w:t xml:space="preserve"> solutions for 20 runs</w:t>
+      </w:r>
+      <w:r>
+        <w:rPr>
+          <w:color w:val="44546A" w:themeColor="text2"/>
+          <w:sz w:val="18"/>
+          <w:szCs w:val="18"/>
+        </w:rPr>
+        <w:t xml:space="preserve"> are generated base on the same budget.</w:t>
+      </w:r>
+      <w:r>
+        <w:rPr>
+          <w:color w:val="44546A" w:themeColor="text2"/>
+          <w:sz w:val="18"/>
+          <w:szCs w:val="18"/>
+        </w:rPr>
+        <w:t xml:space="preserve"> The </w:t>
+      </w:r>
+      <w:r>
+        <w:rPr>
+          <w:color w:val="FF0000"/>
+          <w:sz w:val="18"/>
+          <w:szCs w:val="18"/>
+        </w:rPr>
+        <w:t xml:space="preserve">red line </w:t>
+      </w:r>
+      <w:r>
+        <w:rPr>
+          <w:color w:val="44546A" w:themeColor="text2"/>
+          <w:sz w:val="18"/>
+          <w:szCs w:val="18"/>
+        </w:rPr>
+        <w:t>is global minimum.</w:t>
+      </w:r>
+    </w:p>
+    <w:p>
+      <w:pPr>
+        <w:rPr>
+          <w:color w:val="44546A" w:themeColor="text2"/>
+          <w:sz w:val="18"/>
+          <w:szCs w:val="18"/>
+        </w:rPr>
+      </w:pPr>
+    </w:p>
+    <w:p>
+      <w:pPr>
+        <w:pStyle w:val="Caption"/>
+        <w:keepNext/>
+        <w:jc w:val="center"/>
+      </w:pPr>
+      <w:r>
+        <w:t xml:space="preserve">Figure </w:t>
+      </w:r>
+      <w:fldSimple w:instr=" SEQ Figure \* ARABIC ">
+        <w:r>
+          <w:rPr>
+            <w:noProof/>
+          </w:rPr>
+          <w:t>7</w:t>
+        </w:r>
+      </w:fldSimple>
+      <w:r>
+        <w:t xml:space="preserve"> final solutions for 20 runs</w:t>
+      </w:r>
+      <w:r>
+        <w:t xml:space="preserve"> (F4 and F10)</w:t>
+      </w:r>
+    </w:p>
+    <w:p>
+      <w:pPr>
+        <w:jc w:val="center"/>
+      </w:pPr>
+      <w:r>
+        <w:rPr>
+          <w:noProof/>
+        </w:rPr>
+        <w:drawing>
+          <wp:inline distT="0" distB="0" distL="0" distR="0" wp14:anchorId="18CBC54C" wp14:editId="476AB8A8">
+            <wp:extent cx="3319200" cy="1425199"/>
+            <wp:effectExtent l="0" t="0" r="0" b="0"/>
+            <wp:docPr id="16" name="Picture 16" descr="Chart, waterfall chart&#10;&#10;Description automatically generated"/>
+            <wp:cNvGraphicFramePr>
+              <a:graphicFrameLocks xmlns:a="http://schemas.openxmlformats.org/drawingml/2006/main" noChangeAspect="1"/>
+            </wp:cNvGraphicFramePr>
+            <a:graphic xmlns:a="http://schemas.openxmlformats.org/drawingml/2006/main">
+              <a:graphicData uri="http://schemas.openxmlformats.org/drawingml/2006/picture">
+                <pic:pic xmlns:pic="http://schemas.openxmlformats.org/drawingml/2006/picture">
+                  <pic:nvPicPr>
+                    <pic:cNvPr id="16" name="Picture 16" descr="Chart, waterfall chart&#10;&#10;Description automatically generated"/>
+                    <pic:cNvPicPr/>
+                  </pic:nvPicPr>
+                  <pic:blipFill>
+                    <a:blip r:embed="rId10" cstate="print">
+                      <a:extLst>
+                        <a:ext uri="{28A0092B-C50C-407E-A947-70E740481C1C}">
+                          <a14:useLocalDpi xmlns:a14="http://schemas.microsoft.com/office/drawing/2010/main" val="0"/>
+                        </a:ext>
+                      </a:extLst>
+                    </a:blip>
+                    <a:stretch>
+                      <a:fillRect/>
+                    </a:stretch>
+                  </pic:blipFill>
+                  <pic:spPr>
+                    <a:xfrm>
+                      <a:off x="0" y="0"/>
+                      <a:ext cx="3600268" cy="1545884"/>
+                    </a:xfrm>
+                    <a:prstGeom prst="rect">
+                      <a:avLst/>
+                    </a:prstGeom>
+                  </pic:spPr>
+                </pic:pic>
+              </a:graphicData>
+            </a:graphic>
+          </wp:inline>
+        </w:drawing>
+      </w:r>
+    </w:p>
+    <w:p>
+      <w:pPr>
+        <w:pStyle w:val="Caption"/>
+        <w:keepNext/>
+        <w:jc w:val="center"/>
+      </w:pPr>
+      <w:r>
+        <w:t xml:space="preserve">Figure </w:t>
+      </w:r>
+      <w:fldSimple w:instr=" SEQ Figure \* ARABIC ">
+        <w:r>
+          <w:rPr>
+            <w:noProof/>
+          </w:rPr>
+          <w:t>8</w:t>
+        </w:r>
+      </w:fldSimple>
+      <w:r>
+        <w:t xml:space="preserve"> final solutions for 20 runs (F8 and F9)</w:t>
+      </w:r>
+    </w:p>
+    <w:p>
+      <w:pPr>
+        <w:jc w:val="center"/>
+      </w:pPr>
+      <w:r>
+        <w:rPr>
+          <w:noProof/>
+        </w:rPr>
+        <w:drawing>
+          <wp:inline distT="0" distB="0" distL="0" distR="0" wp14:anchorId="2A12E4D1" wp14:editId="7A3588AC">
+            <wp:extent cx="3607200" cy="1487970"/>
+            <wp:effectExtent l="0" t="0" r="0" b="0"/>
+            <wp:docPr id="17" name="Picture 17" descr="Chart, waterfall chart&#10;&#10;Description automatically generated"/>
+            <wp:cNvGraphicFramePr>
+              <a:graphicFrameLocks xmlns:a="http://schemas.openxmlformats.org/drawingml/2006/main" noChangeAspect="1"/>
+            </wp:cNvGraphicFramePr>
+            <a:graphic xmlns:a="http://schemas.openxmlformats.org/drawingml/2006/main">
+              <a:graphicData uri="http://schemas.openxmlformats.org/drawingml/2006/picture">
+                <pic:pic xmlns:pic="http://schemas.openxmlformats.org/drawingml/2006/picture">
+                  <pic:nvPicPr>
+                    <pic:cNvPr id="17" name="Picture 17" descr="Chart, waterfall chart&#10;&#10;Description automatically generated"/>
+                    <pic:cNvPicPr/>
+                  </pic:nvPicPr>
+                  <pic:blipFill>
+                    <a:blip r:embed="rId11" cstate="print">
+                      <a:extLst>
+                        <a:ext uri="{28A0092B-C50C-407E-A947-70E740481C1C}">
+                          <a14:useLocalDpi xmlns:a14="http://schemas.microsoft.com/office/drawing/2010/main" val="0"/>
+                        </a:ext>
+                      </a:extLst>
+                    </a:blip>
+                    <a:stretch>
+                      <a:fillRect/>
+                    </a:stretch>
+                  </pic:blipFill>
+                  <pic:spPr>
+                    <a:xfrm>
+                      <a:off x="0" y="0"/>
+                      <a:ext cx="3779205" cy="1558922"/>
+                    </a:xfrm>
+                    <a:prstGeom prst="rect">
+                      <a:avLst/>
+                    </a:prstGeom>
+                  </pic:spPr>
+                </pic:pic>
+              </a:graphicData>
+            </a:graphic>
+          </wp:inline>
+        </w:drawing>
+      </w:r>
+    </w:p>
+    <w:p>
+      <w:pPr>
+        <w:jc w:val="center"/>
+      </w:pPr>
+    </w:p>
+    <w:p>
+      <w:pPr>
+        <w:jc w:val="center"/>
+      </w:pPr>
+    </w:p>
+    <w:p>
+      <w:pPr>
+        <w:jc w:val="center"/>
+      </w:pPr>
+    </w:p>
+    <w:p>
+      <w:pPr>
+        <w:jc w:val="center"/>
+      </w:pPr>
+    </w:p>
+    <w:p>
+      <w:pPr>
+        <w:jc w:val="center"/>
+      </w:pPr>
+    </w:p>
+    <w:p>
+      <w:pPr>
+        <w:pStyle w:val="Caption"/>
+        <w:keepNext/>
+        <w:jc w:val="center"/>
+      </w:pPr>
+      <w:r>
+        <w:lastRenderedPageBreak/>
+        <w:t xml:space="preserve">Figure </w:t>
+      </w:r>
+      <w:fldSimple w:instr=" SEQ Figure \* ARABIC ">
+        <w:r>
+          <w:rPr>
+            <w:noProof/>
+          </w:rPr>
+          <w:t>9</w:t>
+        </w:r>
+      </w:fldSimple>
+      <w:r>
+        <w:t xml:space="preserve"> final solutions for 20 runs (most functions)</w:t>
+      </w:r>
+    </w:p>
+    <w:p>
+      <w:pPr>
+        <w:jc w:val="center"/>
+      </w:pPr>
+      <w:r>
+        <w:rPr>
+          <w:noProof/>
+        </w:rPr>
+        <w:drawing>
+          <wp:inline distT="0" distB="0" distL="0" distR="0" wp14:anchorId="0FA4574D" wp14:editId="1DB5ABFC">
+            <wp:extent cx="5943600" cy="5676900"/>
+            <wp:effectExtent l="0" t="0" r="0" b="0"/>
+            <wp:docPr id="18" name="Picture 18" descr="Calendar&#10;&#10;Description automatically generated"/>
+            <wp:cNvGraphicFramePr>
+              <a:graphicFrameLocks xmlns:a="http://schemas.openxmlformats.org/drawingml/2006/main" noChangeAspect="1"/>
+            </wp:cNvGraphicFramePr>
+            <a:graphic xmlns:a="http://schemas.openxmlformats.org/drawingml/2006/main">
+              <a:graphicData uri="http://schemas.openxmlformats.org/drawingml/2006/picture">
+                <pic:pic xmlns:pic="http://schemas.openxmlformats.org/drawingml/2006/picture">
+                  <pic:nvPicPr>
+                    <pic:cNvPr id="18" name="Picture 18" descr="Calendar&#10;&#10;Description automatically generated"/>
+                    <pic:cNvPicPr/>
+                  </pic:nvPicPr>
+                  <pic:blipFill>
+                    <a:blip r:embed="rId12" cstate="print">
+                      <a:extLst>
+                        <a:ext uri="{28A0092B-C50C-407E-A947-70E740481C1C}">
+                          <a14:useLocalDpi xmlns:a14="http://schemas.microsoft.com/office/drawing/2010/main" val="0"/>
+                        </a:ext>
+                      </a:extLst>
+                    </a:blip>
+                    <a:stretch>
+                      <a:fillRect/>
+                    </a:stretch>
+                  </pic:blipFill>
+                  <pic:spPr>
+                    <a:xfrm>
+                      <a:off x="0" y="0"/>
+                      <a:ext cx="5943600" cy="5676900"/>
                     </a:xfrm>
                     <a:prstGeom prst="rect">
                       <a:avLst/>

--- a/budget analysis/results/distance.docx
+++ b/budget analysis/results/distance.docx
@@ -6,6 +6,7 @@
       <w:pPr>
         <w:pStyle w:val="Caption"/>
         <w:keepNext/>
+        <w:jc w:val="both"/>
         <w:rPr>
           <w:i w:val="0"/>
           <w:iCs w:val="0"/>
@@ -48,6 +49,13 @@
           <w:iCs w:val="0"/>
         </w:rPr>
         <w:t xml:space="preserve"> </w:t>
+      </w:r>
+      <w:r>
+        <w:rPr>
+          <w:i w:val="0"/>
+          <w:iCs w:val="0"/>
+        </w:rPr>
+        <w:t>Each bar is the sum of 20 abs distances.</w:t>
       </w:r>
     </w:p>
     <w:p>
@@ -289,6 +297,7 @@
       <w:pPr>
         <w:pStyle w:val="Caption"/>
         <w:keepNext/>
+        <w:jc w:val="both"/>
         <w:rPr>
           <w:i w:val="0"/>
           <w:iCs w:val="0"/>
@@ -329,14 +338,128 @@
           <w:i w:val="0"/>
           <w:iCs w:val="0"/>
         </w:rPr>
-        <w:t>ch function and each parameter combination, we have 20 runs, and this means we have 20 abs distance. Max min distance is calculated as (x-x.min())/(x.max()-x.min()).</w:t>
-      </w:r>
-      <w:r>
-        <w:rPr>
-          <w:i w:val="0"/>
-          <w:iCs w:val="0"/>
-        </w:rPr>
-        <w:t xml:space="preserve"> Each algorithm’s 20 abs distance is normalized by itself. For example, SSGA produces 20 abs distances for each function and each parameter combination, then each box of SSGA is normalized based on 20 abs distances.</w:t>
+        <w:t>ch function and each parameter combination, we have 20 runs, and this means we</w:t>
+      </w:r>
+      <w:r>
+        <w:rPr>
+          <w:rFonts w:hint="eastAsia"/>
+          <w:i w:val="0"/>
+          <w:iCs w:val="0"/>
+        </w:rPr>
+        <w:t xml:space="preserve"> have</w:t>
+      </w:r>
+      <w:r>
+        <w:rPr>
+          <w:i w:val="0"/>
+          <w:iCs w:val="0"/>
+        </w:rPr>
+        <w:t xml:space="preserve"> 20 </w:t>
+      </w:r>
+      <w:r>
+        <w:rPr>
+          <w:rFonts w:hint="eastAsia"/>
+          <w:i w:val="0"/>
+          <w:iCs w:val="0"/>
+        </w:rPr>
+        <w:t>final</w:t>
+      </w:r>
+      <w:r>
+        <w:rPr>
+          <w:i w:val="0"/>
+          <w:iCs w:val="0"/>
+        </w:rPr>
+        <w:t xml:space="preserve"> solutions</w:t>
+      </w:r>
+      <w:r>
+        <w:rPr>
+          <w:i w:val="0"/>
+          <w:iCs w:val="0"/>
+        </w:rPr>
+        <w:t>.</w:t>
+      </w:r>
+      <w:r>
+        <w:rPr>
+          <w:i w:val="0"/>
+          <w:iCs w:val="0"/>
+        </w:rPr>
+        <w:t xml:space="preserve"> Each algorithm’s 20 </w:t>
+      </w:r>
+      <w:r>
+        <w:rPr>
+          <w:i w:val="0"/>
+          <w:iCs w:val="0"/>
+        </w:rPr>
+        <w:t>solutions are</w:t>
+      </w:r>
+      <w:r>
+        <w:rPr>
+          <w:i w:val="0"/>
+          <w:iCs w:val="0"/>
+        </w:rPr>
+        <w:t xml:space="preserve"> normalized by itself. For example, SSGA produces 20 </w:t>
+      </w:r>
+      <w:r>
+        <w:rPr>
+          <w:i w:val="0"/>
+          <w:iCs w:val="0"/>
+        </w:rPr>
+        <w:t xml:space="preserve">solutions </w:t>
+      </w:r>
+      <w:r>
+        <w:rPr>
+          <w:i w:val="0"/>
+          <w:iCs w:val="0"/>
+        </w:rPr>
+        <w:t>for each function and each parameter combination, then each box</w:t>
+      </w:r>
+      <w:r>
+        <w:rPr>
+          <w:i w:val="0"/>
+          <w:iCs w:val="0"/>
+        </w:rPr>
+        <w:t>en plot</w:t>
+      </w:r>
+      <w:r>
+        <w:rPr>
+          <w:i w:val="0"/>
+          <w:iCs w:val="0"/>
+        </w:rPr>
+        <w:t xml:space="preserve"> of SSGA is normalized</w:t>
+      </w:r>
+      <w:r>
+        <w:rPr>
+          <w:i w:val="0"/>
+          <w:iCs w:val="0"/>
+        </w:rPr>
+        <w:t>(max min normalization)</w:t>
+      </w:r>
+      <w:r>
+        <w:rPr>
+          <w:i w:val="0"/>
+          <w:iCs w:val="0"/>
+        </w:rPr>
+        <w:t xml:space="preserve"> based on 20</w:t>
+      </w:r>
+      <w:r>
+        <w:rPr>
+          <w:i w:val="0"/>
+          <w:iCs w:val="0"/>
+        </w:rPr>
+        <w:t xml:space="preserve"> solutions of SSGA</w:t>
+      </w:r>
+      <w:r>
+        <w:rPr>
+          <w:i w:val="0"/>
+          <w:iCs w:val="0"/>
+        </w:rPr>
+        <w:t>.</w:t>
+      </w:r>
+      <w:r>
+        <w:rPr>
+          <w:i w:val="0"/>
+          <w:iCs w:val="0"/>
+        </w:rPr>
+        <w:t xml:space="preserve"> Also, they are generated based on same budget.</w:t>
       </w:r>
     </w:p>
     <w:p>
@@ -353,29 +476,29 @@
           <w:rPr>
             <w:noProof/>
           </w:rPr>
-          <w:t>4</w:t>
+          <w:t>7</w:t>
         </w:r>
       </w:fldSimple>
       <w:r>
-        <w:t xml:space="preserve"> </w:t>
-      </w:r>
-      <w:r>
-        <w:t xml:space="preserve"> </w:t>
-      </w:r>
-      <w:r>
-        <w:t>max min distance for 20 runs( most functions)</w:t>
-      </w:r>
-    </w:p>
-    <w:p>
+        <w:t xml:space="preserve"> final solutions for 20 runs</w:t>
+      </w:r>
+      <w:r>
+        <w:t xml:space="preserve"> (F4 and F10)</w:t>
+      </w:r>
+    </w:p>
+    <w:p>
+      <w:pPr>
+        <w:jc w:val="center"/>
+      </w:pPr>
       <w:r>
         <w:rPr>
           <w:noProof/>
         </w:rPr>
         <w:drawing>
-          <wp:inline distT="0" distB="0" distL="0" distR="0" wp14:anchorId="13E3260C" wp14:editId="39DE3415">
-            <wp:extent cx="5943600" cy="2803525"/>
-            <wp:effectExtent l="0" t="0" r="0" b="3175"/>
-            <wp:docPr id="6" name="Picture 6" descr="Chart, bar chart&#10;&#10;Description automatically generated"/>
+          <wp:inline distT="0" distB="0" distL="0" distR="0" wp14:anchorId="16BCE955" wp14:editId="7790E2FB">
+            <wp:extent cx="3590066" cy="1533832"/>
+            <wp:effectExtent l="0" t="0" r="4445" b="3175"/>
+            <wp:docPr id="20" name="Picture 20" descr="Chart, box and whisker chart&#10;&#10;Description automatically generated"/>
             <wp:cNvGraphicFramePr>
               <a:graphicFrameLocks xmlns:a="http://schemas.openxmlformats.org/drawingml/2006/main" noChangeAspect="1"/>
             </wp:cNvGraphicFramePr>
@@ -383,7 +506,7 @@
               <a:graphicData uri="http://schemas.openxmlformats.org/drawingml/2006/picture">
                 <pic:pic xmlns:pic="http://schemas.openxmlformats.org/drawingml/2006/picture">
                   <pic:nvPicPr>
-                    <pic:cNvPr id="6" name="Picture 6" descr="Chart, bar chart&#10;&#10;Description automatically generated"/>
+                    <pic:cNvPr id="20" name="Picture 20" descr="Chart, box and whisker chart&#10;&#10;Description automatically generated"/>
                     <pic:cNvPicPr/>
                   </pic:nvPicPr>
                   <pic:blipFill>
@@ -401,7 +524,7 @@
                   <pic:spPr>
                     <a:xfrm>
                       <a:off x="0" y="0"/>
-                      <a:ext cx="5943600" cy="2803525"/>
+                      <a:ext cx="3770800" cy="1611049"/>
                     </a:xfrm>
                     <a:prstGeom prst="rect">
                       <a:avLst/>
@@ -421,7 +544,6 @@
         <w:jc w:val="center"/>
       </w:pPr>
       <w:r>
-        <w:lastRenderedPageBreak/>
         <w:t xml:space="preserve">Figure </w:t>
       </w:r>
       <w:fldSimple w:instr=" SEQ Figure \* ARABIC ">
@@ -429,11 +551,11 @@
           <w:rPr>
             <w:noProof/>
           </w:rPr>
-          <w:t>5</w:t>
+          <w:t>8</w:t>
         </w:r>
       </w:fldSimple>
       <w:r>
-        <w:t xml:space="preserve"> max min distance for 20 runs (F4 and F10)</w:t>
+        <w:t xml:space="preserve"> final solutions for 20 runs (F8 and F9)</w:t>
       </w:r>
     </w:p>
     <w:p>
@@ -445,10 +567,10 @@
           <w:noProof/>
         </w:rPr>
         <w:drawing>
-          <wp:inline distT="0" distB="0" distL="0" distR="0" wp14:anchorId="613B7F3F" wp14:editId="631678F7">
-            <wp:extent cx="3157992" cy="1489587"/>
-            <wp:effectExtent l="0" t="0" r="4445" b="0"/>
-            <wp:docPr id="13" name="Picture 13" descr="Chart, box and whisker chart&#10;&#10;Description automatically generated"/>
+          <wp:inline distT="0" distB="0" distL="0" distR="0" wp14:anchorId="066729EF" wp14:editId="1210FAED">
+            <wp:extent cx="3662516" cy="1564786"/>
+            <wp:effectExtent l="0" t="0" r="0" b="0"/>
+            <wp:docPr id="21" name="Picture 21" descr="Chart, box and whisker chart&#10;&#10;Description automatically generated"/>
             <wp:cNvGraphicFramePr>
               <a:graphicFrameLocks xmlns:a="http://schemas.openxmlformats.org/drawingml/2006/main" noChangeAspect="1"/>
             </wp:cNvGraphicFramePr>
@@ -456,7 +578,7 @@
               <a:graphicData uri="http://schemas.openxmlformats.org/drawingml/2006/picture">
                 <pic:pic xmlns:pic="http://schemas.openxmlformats.org/drawingml/2006/picture">
                   <pic:nvPicPr>
-                    <pic:cNvPr id="13" name="Picture 13" descr="Chart, box and whisker chart&#10;&#10;Description automatically generated"/>
+                    <pic:cNvPr id="21" name="Picture 21" descr="Chart, box and whisker chart&#10;&#10;Description automatically generated"/>
                     <pic:cNvPicPr/>
                   </pic:nvPicPr>
                   <pic:blipFill>
@@ -474,7 +596,7 @@
                   <pic:spPr>
                     <a:xfrm>
                       <a:off x="0" y="0"/>
-                      <a:ext cx="3216254" cy="1517068"/>
+                      <a:ext cx="3696590" cy="1579344"/>
                     </a:xfrm>
                     <a:prstGeom prst="rect">
                       <a:avLst/>
@@ -489,6 +611,31 @@
     </w:p>
     <w:p>
       <w:pPr>
+        <w:jc w:val="center"/>
+      </w:pPr>
+    </w:p>
+    <w:p>
+      <w:pPr>
+        <w:jc w:val="center"/>
+      </w:pPr>
+    </w:p>
+    <w:p>
+      <w:pPr>
+        <w:jc w:val="center"/>
+      </w:pPr>
+    </w:p>
+    <w:p>
+      <w:pPr>
+        <w:jc w:val="center"/>
+      </w:pPr>
+    </w:p>
+    <w:p>
+      <w:pPr>
+        <w:jc w:val="center"/>
+      </w:pPr>
+    </w:p>
+    <w:p>
+      <w:pPr>
         <w:pStyle w:val="Caption"/>
         <w:keepNext/>
         <w:jc w:val="center"/>
@@ -501,11 +648,11 @@
           <w:rPr>
             <w:noProof/>
           </w:rPr>
-          <w:t>6</w:t>
+          <w:t>9</w:t>
         </w:r>
       </w:fldSimple>
       <w:r>
-        <w:t xml:space="preserve"> max min distance for 20 runs (F8 and F9)</w:t>
+        <w:t xml:space="preserve"> final solutions for 20 runs (most functions)</w:t>
       </w:r>
     </w:p>
     <w:p>
@@ -517,10 +664,10 @@
           <w:noProof/>
         </w:rPr>
         <w:drawing>
-          <wp:inline distT="0" distB="0" distL="0" distR="0" wp14:anchorId="4561484F" wp14:editId="3C209020">
-            <wp:extent cx="3141406" cy="1481764"/>
-            <wp:effectExtent l="0" t="0" r="0" b="4445"/>
-            <wp:docPr id="15" name="Picture 15" descr="Chart, box and whisker chart&#10;&#10;Description automatically generated"/>
+          <wp:inline distT="0" distB="0" distL="0" distR="0" wp14:anchorId="4855F474" wp14:editId="551A2351">
+            <wp:extent cx="5943600" cy="5751830"/>
+            <wp:effectExtent l="0" t="0" r="0" b="1270"/>
+            <wp:docPr id="19" name="Picture 19" descr="Diagram, schematic&#10;&#10;Description automatically generated"/>
             <wp:cNvGraphicFramePr>
               <a:graphicFrameLocks xmlns:a="http://schemas.openxmlformats.org/drawingml/2006/main" noChangeAspect="1"/>
             </wp:cNvGraphicFramePr>
@@ -528,7 +675,7 @@
               <a:graphicData uri="http://schemas.openxmlformats.org/drawingml/2006/picture">
                 <pic:pic xmlns:pic="http://schemas.openxmlformats.org/drawingml/2006/picture">
                   <pic:nvPicPr>
-                    <pic:cNvPr id="15" name="Picture 15" descr="Chart, box and whisker chart&#10;&#10;Description automatically generated"/>
+                    <pic:cNvPr id="19" name="Picture 19" descr="Diagram, schematic&#10;&#10;Description automatically generated"/>
                     <pic:cNvPicPr/>
                   </pic:nvPicPr>
                   <pic:blipFill>
@@ -546,318 +693,7 @@
                   <pic:spPr>
                     <a:xfrm>
                       <a:off x="0" y="0"/>
-                      <a:ext cx="3199056" cy="1508957"/>
-                    </a:xfrm>
-                    <a:prstGeom prst="rect">
-                      <a:avLst/>
-                    </a:prstGeom>
-                  </pic:spPr>
-                </pic:pic>
-              </a:graphicData>
-            </a:graphic>
-          </wp:inline>
-        </w:drawing>
-      </w:r>
-    </w:p>
-    <w:p>
-      <w:pPr>
-        <w:rPr>
-          <w:color w:val="44546A" w:themeColor="text2"/>
-          <w:sz w:val="18"/>
-          <w:szCs w:val="18"/>
-        </w:rPr>
-      </w:pPr>
-      <w:r>
-        <w:rPr>
-          <w:color w:val="44546A" w:themeColor="text2"/>
-          <w:sz w:val="18"/>
-          <w:szCs w:val="18"/>
-        </w:rPr>
-        <w:t>Final</w:t>
-      </w:r>
-      <w:r>
-        <w:rPr>
-          <w:color w:val="44546A" w:themeColor="text2"/>
-          <w:sz w:val="18"/>
-          <w:szCs w:val="18"/>
-        </w:rPr>
-        <w:t xml:space="preserve"> solutions for 20 runs</w:t>
-      </w:r>
-      <w:r>
-        <w:rPr>
-          <w:color w:val="44546A" w:themeColor="text2"/>
-          <w:sz w:val="18"/>
-          <w:szCs w:val="18"/>
-        </w:rPr>
-        <w:t xml:space="preserve"> are generated base on the same budget.</w:t>
-      </w:r>
-      <w:r>
-        <w:rPr>
-          <w:color w:val="44546A" w:themeColor="text2"/>
-          <w:sz w:val="18"/>
-          <w:szCs w:val="18"/>
-        </w:rPr>
-        <w:t xml:space="preserve"> The </w:t>
-      </w:r>
-      <w:r>
-        <w:rPr>
-          <w:color w:val="FF0000"/>
-          <w:sz w:val="18"/>
-          <w:szCs w:val="18"/>
-        </w:rPr>
-        <w:t xml:space="preserve">red line </w:t>
-      </w:r>
-      <w:r>
-        <w:rPr>
-          <w:color w:val="44546A" w:themeColor="text2"/>
-          <w:sz w:val="18"/>
-          <w:szCs w:val="18"/>
-        </w:rPr>
-        <w:t>is global minimum.</w:t>
-      </w:r>
-    </w:p>
-    <w:p>
-      <w:pPr>
-        <w:rPr>
-          <w:color w:val="44546A" w:themeColor="text2"/>
-          <w:sz w:val="18"/>
-          <w:szCs w:val="18"/>
-        </w:rPr>
-      </w:pPr>
-    </w:p>
-    <w:p>
-      <w:pPr>
-        <w:pStyle w:val="Caption"/>
-        <w:keepNext/>
-        <w:jc w:val="center"/>
-      </w:pPr>
-      <w:r>
-        <w:t xml:space="preserve">Figure </w:t>
-      </w:r>
-      <w:fldSimple w:instr=" SEQ Figure \* ARABIC ">
-        <w:r>
-          <w:rPr>
-            <w:noProof/>
-          </w:rPr>
-          <w:t>7</w:t>
-        </w:r>
-      </w:fldSimple>
-      <w:r>
-        <w:t xml:space="preserve"> final solutions for 20 runs</w:t>
-      </w:r>
-      <w:r>
-        <w:t xml:space="preserve"> (F4 and F10)</w:t>
-      </w:r>
-    </w:p>
-    <w:p>
-      <w:pPr>
-        <w:jc w:val="center"/>
-      </w:pPr>
-      <w:r>
-        <w:rPr>
-          <w:noProof/>
-        </w:rPr>
-        <w:drawing>
-          <wp:inline distT="0" distB="0" distL="0" distR="0" wp14:anchorId="18CBC54C" wp14:editId="476AB8A8">
-            <wp:extent cx="3319200" cy="1425199"/>
-            <wp:effectExtent l="0" t="0" r="0" b="0"/>
-            <wp:docPr id="16" name="Picture 16" descr="Chart, waterfall chart&#10;&#10;Description automatically generated"/>
-            <wp:cNvGraphicFramePr>
-              <a:graphicFrameLocks xmlns:a="http://schemas.openxmlformats.org/drawingml/2006/main" noChangeAspect="1"/>
-            </wp:cNvGraphicFramePr>
-            <a:graphic xmlns:a="http://schemas.openxmlformats.org/drawingml/2006/main">
-              <a:graphicData uri="http://schemas.openxmlformats.org/drawingml/2006/picture">
-                <pic:pic xmlns:pic="http://schemas.openxmlformats.org/drawingml/2006/picture">
-                  <pic:nvPicPr>
-                    <pic:cNvPr id="16" name="Picture 16" descr="Chart, waterfall chart&#10;&#10;Description automatically generated"/>
-                    <pic:cNvPicPr/>
-                  </pic:nvPicPr>
-                  <pic:blipFill>
-                    <a:blip r:embed="rId10" cstate="print">
-                      <a:extLst>
-                        <a:ext uri="{28A0092B-C50C-407E-A947-70E740481C1C}">
-                          <a14:useLocalDpi xmlns:a14="http://schemas.microsoft.com/office/drawing/2010/main" val="0"/>
-                        </a:ext>
-                      </a:extLst>
-                    </a:blip>
-                    <a:stretch>
-                      <a:fillRect/>
-                    </a:stretch>
-                  </pic:blipFill>
-                  <pic:spPr>
-                    <a:xfrm>
-                      <a:off x="0" y="0"/>
-                      <a:ext cx="3600268" cy="1545884"/>
-                    </a:xfrm>
-                    <a:prstGeom prst="rect">
-                      <a:avLst/>
-                    </a:prstGeom>
-                  </pic:spPr>
-                </pic:pic>
-              </a:graphicData>
-            </a:graphic>
-          </wp:inline>
-        </w:drawing>
-      </w:r>
-    </w:p>
-    <w:p>
-      <w:pPr>
-        <w:pStyle w:val="Caption"/>
-        <w:keepNext/>
-        <w:jc w:val="center"/>
-      </w:pPr>
-      <w:r>
-        <w:t xml:space="preserve">Figure </w:t>
-      </w:r>
-      <w:fldSimple w:instr=" SEQ Figure \* ARABIC ">
-        <w:r>
-          <w:rPr>
-            <w:noProof/>
-          </w:rPr>
-          <w:t>8</w:t>
-        </w:r>
-      </w:fldSimple>
-      <w:r>
-        <w:t xml:space="preserve"> final solutions for 20 runs (F8 and F9)</w:t>
-      </w:r>
-    </w:p>
-    <w:p>
-      <w:pPr>
-        <w:jc w:val="center"/>
-      </w:pPr>
-      <w:r>
-        <w:rPr>
-          <w:noProof/>
-        </w:rPr>
-        <w:drawing>
-          <wp:inline distT="0" distB="0" distL="0" distR="0" wp14:anchorId="2A12E4D1" wp14:editId="7A3588AC">
-            <wp:extent cx="3607200" cy="1487970"/>
-            <wp:effectExtent l="0" t="0" r="0" b="0"/>
-            <wp:docPr id="17" name="Picture 17" descr="Chart, waterfall chart&#10;&#10;Description automatically generated"/>
-            <wp:cNvGraphicFramePr>
-              <a:graphicFrameLocks xmlns:a="http://schemas.openxmlformats.org/drawingml/2006/main" noChangeAspect="1"/>
-            </wp:cNvGraphicFramePr>
-            <a:graphic xmlns:a="http://schemas.openxmlformats.org/drawingml/2006/main">
-              <a:graphicData uri="http://schemas.openxmlformats.org/drawingml/2006/picture">
-                <pic:pic xmlns:pic="http://schemas.openxmlformats.org/drawingml/2006/picture">
-                  <pic:nvPicPr>
-                    <pic:cNvPr id="17" name="Picture 17" descr="Chart, waterfall chart&#10;&#10;Description automatically generated"/>
-                    <pic:cNvPicPr/>
-                  </pic:nvPicPr>
-                  <pic:blipFill>
-                    <a:blip r:embed="rId11" cstate="print">
-                      <a:extLst>
-                        <a:ext uri="{28A0092B-C50C-407E-A947-70E740481C1C}">
-                          <a14:useLocalDpi xmlns:a14="http://schemas.microsoft.com/office/drawing/2010/main" val="0"/>
-                        </a:ext>
-                      </a:extLst>
-                    </a:blip>
-                    <a:stretch>
-                      <a:fillRect/>
-                    </a:stretch>
-                  </pic:blipFill>
-                  <pic:spPr>
-                    <a:xfrm>
-                      <a:off x="0" y="0"/>
-                      <a:ext cx="3779205" cy="1558922"/>
-                    </a:xfrm>
-                    <a:prstGeom prst="rect">
-                      <a:avLst/>
-                    </a:prstGeom>
-                  </pic:spPr>
-                </pic:pic>
-              </a:graphicData>
-            </a:graphic>
-          </wp:inline>
-        </w:drawing>
-      </w:r>
-    </w:p>
-    <w:p>
-      <w:pPr>
-        <w:jc w:val="center"/>
-      </w:pPr>
-    </w:p>
-    <w:p>
-      <w:pPr>
-        <w:jc w:val="center"/>
-      </w:pPr>
-    </w:p>
-    <w:p>
-      <w:pPr>
-        <w:jc w:val="center"/>
-      </w:pPr>
-    </w:p>
-    <w:p>
-      <w:pPr>
-        <w:jc w:val="center"/>
-      </w:pPr>
-    </w:p>
-    <w:p>
-      <w:pPr>
-        <w:jc w:val="center"/>
-      </w:pPr>
-    </w:p>
-    <w:p>
-      <w:pPr>
-        <w:pStyle w:val="Caption"/>
-        <w:keepNext/>
-        <w:jc w:val="center"/>
-      </w:pPr>
-      <w:r>
-        <w:lastRenderedPageBreak/>
-        <w:t xml:space="preserve">Figure </w:t>
-      </w:r>
-      <w:fldSimple w:instr=" SEQ Figure \* ARABIC ">
-        <w:r>
-          <w:rPr>
-            <w:noProof/>
-          </w:rPr>
-          <w:t>9</w:t>
-        </w:r>
-      </w:fldSimple>
-      <w:r>
-        <w:t xml:space="preserve"> final solutions for 20 runs (most functions)</w:t>
-      </w:r>
-    </w:p>
-    <w:p>
-      <w:pPr>
-        <w:jc w:val="center"/>
-      </w:pPr>
-      <w:r>
-        <w:rPr>
-          <w:noProof/>
-        </w:rPr>
-        <w:drawing>
-          <wp:inline distT="0" distB="0" distL="0" distR="0" wp14:anchorId="0FA4574D" wp14:editId="1DB5ABFC">
-            <wp:extent cx="5943600" cy="5676900"/>
-            <wp:effectExtent l="0" t="0" r="0" b="0"/>
-            <wp:docPr id="18" name="Picture 18" descr="Calendar&#10;&#10;Description automatically generated"/>
-            <wp:cNvGraphicFramePr>
-              <a:graphicFrameLocks xmlns:a="http://schemas.openxmlformats.org/drawingml/2006/main" noChangeAspect="1"/>
-            </wp:cNvGraphicFramePr>
-            <a:graphic xmlns:a="http://schemas.openxmlformats.org/drawingml/2006/main">
-              <a:graphicData uri="http://schemas.openxmlformats.org/drawingml/2006/picture">
-                <pic:pic xmlns:pic="http://schemas.openxmlformats.org/drawingml/2006/picture">
-                  <pic:nvPicPr>
-                    <pic:cNvPr id="18" name="Picture 18" descr="Calendar&#10;&#10;Description automatically generated"/>
-                    <pic:cNvPicPr/>
-                  </pic:nvPicPr>
-                  <pic:blipFill>
-                    <a:blip r:embed="rId12" cstate="print">
-                      <a:extLst>
-                        <a:ext uri="{28A0092B-C50C-407E-A947-70E740481C1C}">
-                          <a14:useLocalDpi xmlns:a14="http://schemas.microsoft.com/office/drawing/2010/main" val="0"/>
-                        </a:ext>
-                      </a:extLst>
-                    </a:blip>
-                    <a:stretch>
-                      <a:fillRect/>
-                    </a:stretch>
-                  </pic:blipFill>
-                  <pic:spPr>
-                    <a:xfrm>
-                      <a:off x="0" y="0"/>
-                      <a:ext cx="5943600" cy="5676900"/>
+                      <a:ext cx="5943600" cy="5751830"/>
                     </a:xfrm>
                     <a:prstGeom prst="rect">
                       <a:avLst/>

--- a/budget analysis/results/distance.docx
+++ b/budget analysis/results/distance.docx
@@ -382,84 +382,28 @@
           <w:i w:val="0"/>
           <w:iCs w:val="0"/>
         </w:rPr>
-        <w:t xml:space="preserve"> Each algorithm’s 20 </w:t>
-      </w:r>
-      <w:r>
-        <w:rPr>
-          <w:i w:val="0"/>
-          <w:iCs w:val="0"/>
-        </w:rPr>
-        <w:t>solutions are</w:t>
-      </w:r>
-      <w:r>
-        <w:rPr>
-          <w:i w:val="0"/>
-          <w:iCs w:val="0"/>
-        </w:rPr>
-        <w:t xml:space="preserve"> normalized by itself. For example, SSGA produces 20 </w:t>
-      </w:r>
-      <w:r>
-        <w:rPr>
-          <w:i w:val="0"/>
-          <w:iCs w:val="0"/>
-        </w:rPr>
-        <w:t xml:space="preserve">solutions </w:t>
-      </w:r>
-      <w:r>
-        <w:rPr>
-          <w:i w:val="0"/>
-          <w:iCs w:val="0"/>
-        </w:rPr>
-        <w:t>for each function and each parameter combination, then each box</w:t>
-      </w:r>
-      <w:r>
-        <w:rPr>
-          <w:i w:val="0"/>
-          <w:iCs w:val="0"/>
-        </w:rPr>
-        <w:t>en plot</w:t>
-      </w:r>
-      <w:r>
-        <w:rPr>
-          <w:i w:val="0"/>
-          <w:iCs w:val="0"/>
-        </w:rPr>
-        <w:t xml:space="preserve"> of SSGA is normalized</w:t>
-      </w:r>
-      <w:r>
-        <w:rPr>
-          <w:i w:val="0"/>
-          <w:iCs w:val="0"/>
-        </w:rPr>
-        <w:t>(max min normalization)</w:t>
-      </w:r>
-      <w:r>
-        <w:rPr>
-          <w:i w:val="0"/>
-          <w:iCs w:val="0"/>
-        </w:rPr>
-        <w:t xml:space="preserve"> based on 20</w:t>
-      </w:r>
-      <w:r>
-        <w:rPr>
-          <w:i w:val="0"/>
-          <w:iCs w:val="0"/>
-        </w:rPr>
-        <w:t xml:space="preserve"> solutions of SSGA</w:t>
-      </w:r>
-      <w:r>
-        <w:rPr>
-          <w:i w:val="0"/>
-          <w:iCs w:val="0"/>
-        </w:rPr>
-        <w:t>.</w:t>
-      </w:r>
-      <w:r>
-        <w:rPr>
-          <w:i w:val="0"/>
-          <w:iCs w:val="0"/>
-        </w:rPr>
-        <w:t xml:space="preserve"> Also, they are generated based on same budget.</w:t>
+        <w:t xml:space="preserve"> The 3 algorithms produce 60 solutions in total. Each boxen is generated based on 20 solutions, but these 20 solutions are normalized(</w:t>
+      </w:r>
+      <w:r>
+        <w:rPr>
+          <w:i w:val="0"/>
+          <w:iCs w:val="0"/>
+        </w:rPr>
+        <w:t>max min normalization</w:t>
+      </w:r>
+      <w:r>
+        <w:rPr>
+          <w:i w:val="0"/>
+          <w:iCs w:val="0"/>
+        </w:rPr>
+        <w:t xml:space="preserve">) based on all 60 solutions so that they can be examined on the same scale. </w:t>
+      </w:r>
+      <w:r>
+        <w:rPr>
+          <w:i w:val="0"/>
+          <w:iCs w:val="0"/>
+        </w:rPr>
+        <w:t>Also, they are generated based on same budget.</w:t>
       </w:r>
     </w:p>
     <w:p>
@@ -476,7 +420,7 @@
           <w:rPr>
             <w:noProof/>
           </w:rPr>
-          <w:t>7</w:t>
+          <w:t>4</w:t>
         </w:r>
       </w:fldSimple>
       <w:r>
@@ -495,10 +439,10 @@
           <w:noProof/>
         </w:rPr>
         <w:drawing>
-          <wp:inline distT="0" distB="0" distL="0" distR="0" wp14:anchorId="16BCE955" wp14:editId="7790E2FB">
-            <wp:extent cx="3590066" cy="1533832"/>
-            <wp:effectExtent l="0" t="0" r="4445" b="3175"/>
-            <wp:docPr id="20" name="Picture 20" descr="Chart, box and whisker chart&#10;&#10;Description automatically generated"/>
+          <wp:inline distT="0" distB="0" distL="0" distR="0" wp14:anchorId="3C0BBFB3" wp14:editId="10072823">
+            <wp:extent cx="3593690" cy="1535381"/>
+            <wp:effectExtent l="0" t="0" r="635" b="1905"/>
+            <wp:docPr id="5" name="Picture 5" descr="Chart&#10;&#10;Description automatically generated"/>
             <wp:cNvGraphicFramePr>
               <a:graphicFrameLocks xmlns:a="http://schemas.openxmlformats.org/drawingml/2006/main" noChangeAspect="1"/>
             </wp:cNvGraphicFramePr>
@@ -506,7 +450,7 @@
               <a:graphicData uri="http://schemas.openxmlformats.org/drawingml/2006/picture">
                 <pic:pic xmlns:pic="http://schemas.openxmlformats.org/drawingml/2006/picture">
                   <pic:nvPicPr>
-                    <pic:cNvPr id="20" name="Picture 20" descr="Chart, box and whisker chart&#10;&#10;Description automatically generated"/>
+                    <pic:cNvPr id="5" name="Picture 5" descr="Chart&#10;&#10;Description automatically generated"/>
                     <pic:cNvPicPr/>
                   </pic:nvPicPr>
                   <pic:blipFill>
@@ -524,7 +468,7 @@
                   <pic:spPr>
                     <a:xfrm>
                       <a:off x="0" y="0"/>
-                      <a:ext cx="3770800" cy="1611049"/>
+                      <a:ext cx="3641503" cy="1555809"/>
                     </a:xfrm>
                     <a:prstGeom prst="rect">
                       <a:avLst/>
@@ -551,7 +495,7 @@
           <w:rPr>
             <w:noProof/>
           </w:rPr>
-          <w:t>8</w:t>
+          <w:t>5</w:t>
         </w:r>
       </w:fldSimple>
       <w:r>
@@ -567,10 +511,10 @@
           <w:noProof/>
         </w:rPr>
         <w:drawing>
-          <wp:inline distT="0" distB="0" distL="0" distR="0" wp14:anchorId="066729EF" wp14:editId="1210FAED">
-            <wp:extent cx="3662516" cy="1564786"/>
-            <wp:effectExtent l="0" t="0" r="0" b="0"/>
-            <wp:docPr id="21" name="Picture 21" descr="Chart, box and whisker chart&#10;&#10;Description automatically generated"/>
+          <wp:inline distT="0" distB="0" distL="0" distR="0" wp14:anchorId="53C7C6BE" wp14:editId="020F482B">
+            <wp:extent cx="3692013" cy="1577389"/>
+            <wp:effectExtent l="0" t="0" r="3810" b="0"/>
+            <wp:docPr id="6" name="Picture 6" descr="Chart, box and whisker chart&#10;&#10;Description automatically generated"/>
             <wp:cNvGraphicFramePr>
               <a:graphicFrameLocks xmlns:a="http://schemas.openxmlformats.org/drawingml/2006/main" noChangeAspect="1"/>
             </wp:cNvGraphicFramePr>
@@ -578,7 +522,7 @@
               <a:graphicData uri="http://schemas.openxmlformats.org/drawingml/2006/picture">
                 <pic:pic xmlns:pic="http://schemas.openxmlformats.org/drawingml/2006/picture">
                   <pic:nvPicPr>
-                    <pic:cNvPr id="21" name="Picture 21" descr="Chart, box and whisker chart&#10;&#10;Description automatically generated"/>
+                    <pic:cNvPr id="6" name="Picture 6" descr="Chart, box and whisker chart&#10;&#10;Description automatically generated"/>
                     <pic:cNvPicPr/>
                   </pic:nvPicPr>
                   <pic:blipFill>
@@ -596,7 +540,7 @@
                   <pic:spPr>
                     <a:xfrm>
                       <a:off x="0" y="0"/>
-                      <a:ext cx="3696590" cy="1579344"/>
+                      <a:ext cx="3709708" cy="1584949"/>
                     </a:xfrm>
                     <a:prstGeom prst="rect">
                       <a:avLst/>
@@ -611,63 +555,39 @@
     </w:p>
     <w:p>
       <w:pPr>
+        <w:pStyle w:val="Caption"/>
+        <w:keepNext/>
         <w:jc w:val="center"/>
       </w:pPr>
+      <w:r>
+        <w:lastRenderedPageBreak/>
+        <w:t xml:space="preserve">Figure </w:t>
+      </w:r>
+      <w:fldSimple w:instr=" SEQ Figure \* ARABIC ">
+        <w:r>
+          <w:rPr>
+            <w:noProof/>
+          </w:rPr>
+          <w:t>6</w:t>
+        </w:r>
+      </w:fldSimple>
+      <w:r>
+        <w:t xml:space="preserve"> final solutions for 20 runs (most functions)</w:t>
+      </w:r>
     </w:p>
     <w:p>
       <w:pPr>
         <w:jc w:val="center"/>
       </w:pPr>
-    </w:p>
-    <w:p>
-      <w:pPr>
-        <w:jc w:val="center"/>
-      </w:pPr>
-    </w:p>
-    <w:p>
-      <w:pPr>
-        <w:jc w:val="center"/>
-      </w:pPr>
-    </w:p>
-    <w:p>
-      <w:pPr>
-        <w:jc w:val="center"/>
-      </w:pPr>
-    </w:p>
-    <w:p>
-      <w:pPr>
-        <w:pStyle w:val="Caption"/>
-        <w:keepNext/>
-        <w:jc w:val="center"/>
-      </w:pPr>
-      <w:r>
-        <w:t xml:space="preserve">Figure </w:t>
-      </w:r>
-      <w:fldSimple w:instr=" SEQ Figure \* ARABIC ">
-        <w:r>
-          <w:rPr>
-            <w:noProof/>
-          </w:rPr>
-          <w:t>9</w:t>
-        </w:r>
-      </w:fldSimple>
-      <w:r>
-        <w:t xml:space="preserve"> final solutions for 20 runs (most functions)</w:t>
-      </w:r>
-    </w:p>
-    <w:p>
-      <w:pPr>
-        <w:jc w:val="center"/>
-      </w:pPr>
       <w:r>
         <w:rPr>
           <w:noProof/>
         </w:rPr>
         <w:drawing>
-          <wp:inline distT="0" distB="0" distL="0" distR="0" wp14:anchorId="4855F474" wp14:editId="551A2351">
+          <wp:inline distT="0" distB="0" distL="0" distR="0" wp14:anchorId="476C56A4" wp14:editId="50F9F25E">
             <wp:extent cx="5943600" cy="5751830"/>
             <wp:effectExtent l="0" t="0" r="0" b="1270"/>
-            <wp:docPr id="19" name="Picture 19" descr="Diagram, schematic&#10;&#10;Description automatically generated"/>
+            <wp:docPr id="1" name="Picture 1" descr="Diagram&#10;&#10;Description automatically generated"/>
             <wp:cNvGraphicFramePr>
               <a:graphicFrameLocks xmlns:a="http://schemas.openxmlformats.org/drawingml/2006/main" noChangeAspect="1"/>
             </wp:cNvGraphicFramePr>
@@ -675,7 +595,7 @@
               <a:graphicData uri="http://schemas.openxmlformats.org/drawingml/2006/picture">
                 <pic:pic xmlns:pic="http://schemas.openxmlformats.org/drawingml/2006/picture">
                   <pic:nvPicPr>
-                    <pic:cNvPr id="19" name="Picture 19" descr="Diagram, schematic&#10;&#10;Description automatically generated"/>
+                    <pic:cNvPr id="1" name="Picture 1" descr="Diagram&#10;&#10;Description automatically generated"/>
                     <pic:cNvPicPr/>
                   </pic:nvPicPr>
                   <pic:blipFill>
